--- a/docs/Scan_of_phases_MZ.docx
+++ b/docs/Scan_of_phases_MZ.docx
@@ -450,7 +450,7 @@
         <w:rPr>
           <w:rFonts w:ascii="Calibri" w:eastAsia="Calibri" w:hAnsi="Calibri" w:cs="Calibri"/>
         </w:rPr>
-        <w:t>Phi=2pi</w:t>
+        <w:t>Phi=7pi/4</w:t>
       </w:r>
     </w:p>
     <w:p>
@@ -465,10 +465,10 @@
           <w:rFonts w:ascii="Calibri" w:eastAsia="Calibri" w:hAnsi="Calibri" w:cs="Calibri"/>
         </w:rPr>
         <w:drawing>
-          <wp:inline distT="0" distB="0" distL="0" distR="0" wp14:anchorId="1F61DF89" wp14:editId="08C956FA">
-            <wp:extent cx="5163271" cy="3886742"/>
-            <wp:effectExtent l="0" t="0" r="0" b="0"/>
-            <wp:docPr id="5" name="Picture 5"/>
+          <wp:inline distT="0" distB="0" distL="0" distR="0" wp14:anchorId="3ECEB548" wp14:editId="1B0D6ED0">
+            <wp:extent cx="5134692" cy="3905795"/>
+            <wp:effectExtent l="0" t="0" r="8890" b="0"/>
+            <wp:docPr id="11" name="Picture 11"/>
             <wp:cNvGraphicFramePr>
               <a:graphicFrameLocks xmlns:a="http://schemas.openxmlformats.org/drawingml/2006/main" noChangeAspect="1"/>
             </wp:cNvGraphicFramePr>
@@ -488,7 +488,335 @@
                   <pic:spPr>
                     <a:xfrm>
                       <a:off x="0" y="0"/>
+                      <a:ext cx="5134692" cy="3905795"/>
+                    </a:xfrm>
+                    <a:prstGeom prst="rect">
+                      <a:avLst/>
+                    </a:prstGeom>
+                  </pic:spPr>
+                </pic:pic>
+              </a:graphicData>
+            </a:graphic>
+          </wp:inline>
+        </w:drawing>
+      </w:r>
+    </w:p>
+    <w:p>
+      <w:pPr>
+        <w:spacing w:after="200" w:line="240" w:lineRule="auto"/>
+        <w:rPr>
+          <w:rFonts w:ascii="Calibri" w:eastAsia="Calibri" w:hAnsi="Calibri" w:cs="Calibri"/>
+        </w:rPr>
+      </w:pPr>
+      <w:r>
+        <w:rPr>
+          <w:rFonts w:ascii="Calibri" w:eastAsia="Calibri" w:hAnsi="Calibri" w:cs="Calibri"/>
+        </w:rPr>
+        <w:lastRenderedPageBreak/>
+        <w:t>Phi=7pi/4(2)</w:t>
+      </w:r>
+    </w:p>
+    <w:p>
+      <w:pPr>
+        <w:spacing w:after="200" w:line="240" w:lineRule="auto"/>
+        <w:rPr>
+          <w:rFonts w:ascii="Calibri" w:eastAsia="Calibri" w:hAnsi="Calibri" w:cs="Calibri"/>
+        </w:rPr>
+      </w:pPr>
+      <w:r>
+        <w:rPr>
+          <w:rFonts w:ascii="Calibri" w:eastAsia="Calibri" w:hAnsi="Calibri" w:cs="Calibri"/>
+        </w:rPr>
+        <w:drawing>
+          <wp:inline distT="0" distB="0" distL="0" distR="0" wp14:anchorId="5E3F5DED" wp14:editId="40033EEA">
+            <wp:extent cx="5201376" cy="3839111"/>
+            <wp:effectExtent l="0" t="0" r="0" b="9525"/>
+            <wp:docPr id="14" name="Picture 14"/>
+            <wp:cNvGraphicFramePr>
+              <a:graphicFrameLocks xmlns:a="http://schemas.openxmlformats.org/drawingml/2006/main" noChangeAspect="1"/>
+            </wp:cNvGraphicFramePr>
+            <a:graphic xmlns:a="http://schemas.openxmlformats.org/drawingml/2006/main">
+              <a:graphicData uri="http://schemas.openxmlformats.org/drawingml/2006/picture">
+                <pic:pic xmlns:pic="http://schemas.openxmlformats.org/drawingml/2006/picture">
+                  <pic:nvPicPr>
+                    <pic:cNvPr id="1" name=""/>
+                    <pic:cNvPicPr/>
+                  </pic:nvPicPr>
+                  <pic:blipFill>
+                    <a:blip r:embed="rId12"/>
+                    <a:stretch>
+                      <a:fillRect/>
+                    </a:stretch>
+                  </pic:blipFill>
+                  <pic:spPr>
+                    <a:xfrm>
+                      <a:off x="0" y="0"/>
+                      <a:ext cx="5201376" cy="3839111"/>
+                    </a:xfrm>
+                    <a:prstGeom prst="rect">
+                      <a:avLst/>
+                    </a:prstGeom>
+                  </pic:spPr>
+                </pic:pic>
+              </a:graphicData>
+            </a:graphic>
+          </wp:inline>
+        </w:drawing>
+      </w:r>
+    </w:p>
+    <w:p>
+      <w:pPr>
+        <w:spacing w:after="200" w:line="240" w:lineRule="auto"/>
+        <w:rPr>
+          <w:rFonts w:ascii="Calibri" w:eastAsia="Calibri" w:hAnsi="Calibri" w:cs="Calibri"/>
+        </w:rPr>
+      </w:pPr>
+      <w:r>
+        <w:rPr>
+          <w:rFonts w:ascii="Calibri" w:eastAsia="Calibri" w:hAnsi="Calibri" w:cs="Calibri"/>
+        </w:rPr>
+        <w:t>Phi=2pi</w:t>
+      </w:r>
+    </w:p>
+    <w:p>
+      <w:pPr>
+        <w:spacing w:after="200" w:line="240" w:lineRule="auto"/>
+        <w:rPr>
+          <w:rFonts w:ascii="Calibri" w:eastAsia="Calibri" w:hAnsi="Calibri" w:cs="Calibri"/>
+        </w:rPr>
+      </w:pPr>
+      <w:r>
+        <w:rPr>
+          <w:rFonts w:ascii="Calibri" w:eastAsia="Calibri" w:hAnsi="Calibri" w:cs="Calibri"/>
+        </w:rPr>
+        <w:drawing>
+          <wp:inline distT="0" distB="0" distL="0" distR="0" wp14:anchorId="1F61DF89" wp14:editId="08C956FA">
+            <wp:extent cx="5163271" cy="3886742"/>
+            <wp:effectExtent l="0" t="0" r="0" b="0"/>
+            <wp:docPr id="5" name="Picture 5"/>
+            <wp:cNvGraphicFramePr>
+              <a:graphicFrameLocks xmlns:a="http://schemas.openxmlformats.org/drawingml/2006/main" noChangeAspect="1"/>
+            </wp:cNvGraphicFramePr>
+            <a:graphic xmlns:a="http://schemas.openxmlformats.org/drawingml/2006/main">
+              <a:graphicData uri="http://schemas.openxmlformats.org/drawingml/2006/picture">
+                <pic:pic xmlns:pic="http://schemas.openxmlformats.org/drawingml/2006/picture">
+                  <pic:nvPicPr>
+                    <pic:cNvPr id="1" name=""/>
+                    <pic:cNvPicPr/>
+                  </pic:nvPicPr>
+                  <pic:blipFill>
+                    <a:blip r:embed="rId13"/>
+                    <a:stretch>
+                      <a:fillRect/>
+                    </a:stretch>
+                  </pic:blipFill>
+                  <pic:spPr>
+                    <a:xfrm>
+                      <a:off x="0" y="0"/>
                       <a:ext cx="5163271" cy="3886742"/>
+                    </a:xfrm>
+                    <a:prstGeom prst="rect">
+                      <a:avLst/>
+                    </a:prstGeom>
+                  </pic:spPr>
+                </pic:pic>
+              </a:graphicData>
+            </a:graphic>
+          </wp:inline>
+        </w:drawing>
+      </w:r>
+    </w:p>
+    <w:p>
+      <w:pPr>
+        <w:spacing w:after="200" w:line="240" w:lineRule="auto"/>
+        <w:rPr>
+          <w:rFonts w:ascii="Calibri" w:eastAsia="Calibri" w:hAnsi="Calibri" w:cs="Calibri"/>
+        </w:rPr>
+      </w:pPr>
+    </w:p>
+    <w:p>
+      <w:pPr>
+        <w:spacing w:after="200" w:line="240" w:lineRule="auto"/>
+        <w:rPr>
+          <w:rFonts w:ascii="Calibri" w:eastAsia="Calibri" w:hAnsi="Calibri" w:cs="Calibri"/>
+        </w:rPr>
+      </w:pPr>
+      <w:r>
+        <w:rPr>
+          <w:rFonts w:ascii="Calibri" w:eastAsia="Calibri" w:hAnsi="Calibri" w:cs="Calibri"/>
+        </w:rPr>
+        <w:lastRenderedPageBreak/>
+        <w:t>Phi=9pi/4</w:t>
+      </w:r>
+    </w:p>
+    <w:p>
+      <w:pPr>
+        <w:spacing w:after="200" w:line="240" w:lineRule="auto"/>
+        <w:rPr>
+          <w:rFonts w:ascii="Calibri" w:eastAsia="Calibri" w:hAnsi="Calibri" w:cs="Calibri"/>
+        </w:rPr>
+      </w:pPr>
+      <w:r>
+        <w:rPr>
+          <w:rFonts w:ascii="Calibri" w:eastAsia="Calibri" w:hAnsi="Calibri" w:cs="Calibri"/>
+        </w:rPr>
+        <w:drawing>
+          <wp:inline distT="0" distB="0" distL="0" distR="0" wp14:anchorId="511849C5" wp14:editId="2BD2DC17">
+            <wp:extent cx="5334744" cy="4077269"/>
+            <wp:effectExtent l="0" t="0" r="0" b="0"/>
+            <wp:docPr id="15" name="Picture 15"/>
+            <wp:cNvGraphicFramePr>
+              <a:graphicFrameLocks xmlns:a="http://schemas.openxmlformats.org/drawingml/2006/main" noChangeAspect="1"/>
+            </wp:cNvGraphicFramePr>
+            <a:graphic xmlns:a="http://schemas.openxmlformats.org/drawingml/2006/main">
+              <a:graphicData uri="http://schemas.openxmlformats.org/drawingml/2006/picture">
+                <pic:pic xmlns:pic="http://schemas.openxmlformats.org/drawingml/2006/picture">
+                  <pic:nvPicPr>
+                    <pic:cNvPr id="1" name=""/>
+                    <pic:cNvPicPr/>
+                  </pic:nvPicPr>
+                  <pic:blipFill>
+                    <a:blip r:embed="rId14"/>
+                    <a:stretch>
+                      <a:fillRect/>
+                    </a:stretch>
+                  </pic:blipFill>
+                  <pic:spPr>
+                    <a:xfrm>
+                      <a:off x="0" y="0"/>
+                      <a:ext cx="5334744" cy="4077269"/>
+                    </a:xfrm>
+                    <a:prstGeom prst="rect">
+                      <a:avLst/>
+                    </a:prstGeom>
+                  </pic:spPr>
+                </pic:pic>
+              </a:graphicData>
+            </a:graphic>
+          </wp:inline>
+        </w:drawing>
+      </w:r>
+    </w:p>
+    <w:p>
+      <w:pPr>
+        <w:spacing w:after="200" w:line="240" w:lineRule="auto"/>
+        <w:rPr>
+          <w:rFonts w:ascii="Calibri" w:eastAsia="Calibri" w:hAnsi="Calibri" w:cs="Calibri"/>
+        </w:rPr>
+      </w:pPr>
+      <w:r>
+        <w:rPr>
+          <w:rFonts w:ascii="Calibri" w:eastAsia="Calibri" w:hAnsi="Calibri" w:cs="Calibri"/>
+        </w:rPr>
+        <w:t>Phi=5pi/2</w:t>
+      </w:r>
+    </w:p>
+    <w:p>
+      <w:pPr>
+        <w:spacing w:after="200" w:line="240" w:lineRule="auto"/>
+        <w:rPr>
+          <w:rFonts w:ascii="Calibri" w:eastAsia="Calibri" w:hAnsi="Calibri" w:cs="Calibri"/>
+        </w:rPr>
+      </w:pPr>
+      <w:r>
+        <w:rPr>
+          <w:rFonts w:ascii="Calibri" w:eastAsia="Calibri" w:hAnsi="Calibri" w:cs="Calibri"/>
+        </w:rPr>
+        <w:drawing>
+          <wp:inline distT="0" distB="0" distL="0" distR="0" wp14:anchorId="2D877CB6" wp14:editId="41C82F54">
+            <wp:extent cx="5258534" cy="3905795"/>
+            <wp:effectExtent l="0" t="0" r="0" b="0"/>
+            <wp:docPr id="12" name="Picture 12"/>
+            <wp:cNvGraphicFramePr>
+              <a:graphicFrameLocks xmlns:a="http://schemas.openxmlformats.org/drawingml/2006/main" noChangeAspect="1"/>
+            </wp:cNvGraphicFramePr>
+            <a:graphic xmlns:a="http://schemas.openxmlformats.org/drawingml/2006/main">
+              <a:graphicData uri="http://schemas.openxmlformats.org/drawingml/2006/picture">
+                <pic:pic xmlns:pic="http://schemas.openxmlformats.org/drawingml/2006/picture">
+                  <pic:nvPicPr>
+                    <pic:cNvPr id="1" name=""/>
+                    <pic:cNvPicPr/>
+                  </pic:nvPicPr>
+                  <pic:blipFill>
+                    <a:blip r:embed="rId15"/>
+                    <a:stretch>
+                      <a:fillRect/>
+                    </a:stretch>
+                  </pic:blipFill>
+                  <pic:spPr>
+                    <a:xfrm>
+                      <a:off x="0" y="0"/>
+                      <a:ext cx="5258534" cy="3905795"/>
+                    </a:xfrm>
+                    <a:prstGeom prst="rect">
+                      <a:avLst/>
+                    </a:prstGeom>
+                  </pic:spPr>
+                </pic:pic>
+              </a:graphicData>
+            </a:graphic>
+          </wp:inline>
+        </w:drawing>
+      </w:r>
+    </w:p>
+    <w:p>
+      <w:pPr>
+        <w:spacing w:after="200" w:line="240" w:lineRule="auto"/>
+        <w:rPr>
+          <w:rFonts w:ascii="Calibri" w:eastAsia="Calibri" w:hAnsi="Calibri" w:cs="Calibri"/>
+        </w:rPr>
+      </w:pPr>
+    </w:p>
+    <w:p>
+      <w:pPr>
+        <w:spacing w:after="200" w:line="240" w:lineRule="auto"/>
+        <w:rPr>
+          <w:rFonts w:ascii="Calibri" w:eastAsia="Calibri" w:hAnsi="Calibri" w:cs="Calibri"/>
+        </w:rPr>
+      </w:pPr>
+      <w:r>
+        <w:rPr>
+          <w:rFonts w:ascii="Calibri" w:eastAsia="Calibri" w:hAnsi="Calibri" w:cs="Calibri"/>
+        </w:rPr>
+        <w:t>Phi=3pi</w:t>
+      </w:r>
+    </w:p>
+    <w:p>
+      <w:pPr>
+        <w:spacing w:after="200" w:line="240" w:lineRule="auto"/>
+        <w:rPr>
+          <w:rFonts w:ascii="Calibri" w:eastAsia="Calibri" w:hAnsi="Calibri" w:cs="Calibri"/>
+        </w:rPr>
+      </w:pPr>
+      <w:r>
+        <w:rPr>
+          <w:rFonts w:ascii="Calibri" w:eastAsia="Calibri" w:hAnsi="Calibri" w:cs="Calibri"/>
+        </w:rPr>
+        <w:drawing>
+          <wp:inline distT="0" distB="0" distL="0" distR="0" wp14:anchorId="33BB1087" wp14:editId="2A75CA36">
+            <wp:extent cx="5125165" cy="3982006"/>
+            <wp:effectExtent l="0" t="0" r="0" b="0"/>
+            <wp:docPr id="13" name="Picture 13"/>
+            <wp:cNvGraphicFramePr>
+              <a:graphicFrameLocks xmlns:a="http://schemas.openxmlformats.org/drawingml/2006/main" noChangeAspect="1"/>
+            </wp:cNvGraphicFramePr>
+            <a:graphic xmlns:a="http://schemas.openxmlformats.org/drawingml/2006/main">
+              <a:graphicData uri="http://schemas.openxmlformats.org/drawingml/2006/picture">
+                <pic:pic xmlns:pic="http://schemas.openxmlformats.org/drawingml/2006/picture">
+                  <pic:nvPicPr>
+                    <pic:cNvPr id="1" name=""/>
+                    <pic:cNvPicPr/>
+                  </pic:nvPicPr>
+                  <pic:blipFill>
+                    <a:blip r:embed="rId16"/>
+                    <a:stretch>
+                      <a:fillRect/>
+                    </a:stretch>
+                  </pic:blipFill>
+                  <pic:spPr>
+                    <a:xfrm>
+                      <a:off x="0" y="0"/>
+                      <a:ext cx="5125165" cy="3982006"/>
                     </a:xfrm>
                     <a:prstGeom prst="rect">
                       <a:avLst/>
@@ -543,7 +871,7 @@
                     <pic:cNvPicPr/>
                   </pic:nvPicPr>
                   <pic:blipFill>
-                    <a:blip r:embed="rId12"/>
+                    <a:blip r:embed="rId17"/>
                     <a:stretch>
                       <a:fillRect/>
                     </a:stretch>
